--- a/REPORT_IR_2024_1084513_1084661 .docx
+++ b/REPORT_IR_2024_1084513_1084661 .docx
@@ -2971,15 +2971,83 @@
           <w:color w:val="auto"/>
           <w:szCs w:val="24"/>
         </w:rPr>
-        <w:t>σε μια συλλογή 1209 κειμένων</w:t>
-      </w:r>
-      <w:r>
-        <w:rPr>
-          <w:rFonts w:ascii="Century Gothic" w:hAnsi="Century Gothic"/>
-          <w:color w:val="auto"/>
-          <w:szCs w:val="24"/>
-        </w:rPr>
-        <w:t xml:space="preserve">. </w:t>
+        <w:t>σ</w:t>
+      </w:r>
+      <w:r>
+        <w:rPr>
+          <w:rFonts w:ascii="Century Gothic" w:hAnsi="Century Gothic"/>
+          <w:color w:val="auto"/>
+          <w:szCs w:val="24"/>
+        </w:rPr>
+        <w:t xml:space="preserve">τη συλλογή </w:t>
+      </w:r>
+      <w:r>
+        <w:rPr>
+          <w:rFonts w:ascii="Century Gothic" w:hAnsi="Century Gothic"/>
+          <w:color w:val="auto"/>
+          <w:szCs w:val="24"/>
+          <w:lang w:val="en-US"/>
+        </w:rPr>
+        <w:t>Cystic</w:t>
+      </w:r>
+      <w:r>
+        <w:rPr>
+          <w:rFonts w:ascii="Century Gothic" w:hAnsi="Century Gothic"/>
+          <w:color w:val="auto"/>
+          <w:szCs w:val="24"/>
+        </w:rPr>
+        <w:t xml:space="preserve"> </w:t>
+      </w:r>
+      <w:r>
+        <w:rPr>
+          <w:rFonts w:ascii="Century Gothic" w:hAnsi="Century Gothic"/>
+          <w:color w:val="auto"/>
+          <w:szCs w:val="24"/>
+          <w:lang w:val="en-US"/>
+        </w:rPr>
+        <w:t>Fibrosis</w:t>
+      </w:r>
+      <w:r>
+        <w:rPr>
+          <w:rFonts w:ascii="Century Gothic" w:hAnsi="Century Gothic"/>
+          <w:color w:val="auto"/>
+          <w:szCs w:val="24"/>
+        </w:rPr>
+        <w:t>.</w:t>
+      </w:r>
+      <w:r>
+        <w:rPr>
+          <w:rFonts w:ascii="Century Gothic" w:hAnsi="Century Gothic"/>
+          <w:color w:val="auto"/>
+          <w:szCs w:val="24"/>
+        </w:rPr>
+        <w:t xml:space="preserve"> </w:t>
+      </w:r>
+      <w:r>
+        <w:rPr>
+          <w:rFonts w:ascii="Century Gothic" w:hAnsi="Century Gothic"/>
+          <w:color w:val="auto"/>
+          <w:szCs w:val="24"/>
+        </w:rPr>
+        <w:t xml:space="preserve">Η δομή της συλλογής περιγράφεται αναλυτικότερα στην ενότητα </w:t>
+      </w:r>
+      <w:r>
+        <w:rPr>
+          <w:rFonts w:ascii="Century Gothic" w:hAnsi="Century Gothic"/>
+          <w:b/>
+          <w:bCs/>
+          <w:color w:val="17406D" w:themeColor="text2"/>
+          <w:szCs w:val="24"/>
+        </w:rPr>
+        <w:t>3</w:t>
+      </w:r>
+      <w:r>
+        <w:rPr>
+          <w:rFonts w:ascii="Century Gothic" w:hAnsi="Century Gothic"/>
+          <w:color w:val="auto"/>
+          <w:szCs w:val="24"/>
+        </w:rPr>
+        <w:t>.</w:t>
       </w:r>
     </w:p>
     <w:p>
@@ -3009,138 +3077,16 @@
       </w:pPr>
       <w:r>
         <w:rPr>
-          <w:rFonts w:ascii="Century Gothic" w:hAnsi="Century Gothic"/>
-          <w:color w:val="auto"/>
-        </w:rPr>
-        <w:t>Το αναστραμμένο ευρετήριο αποτελείται από δυο μέρη</w:t>
-      </w:r>
-      <w:r>
-        <w:rPr>
-          <w:rFonts w:ascii="Century Gothic" w:hAnsi="Century Gothic"/>
-          <w:color w:val="auto"/>
-        </w:rPr>
-        <w:t>,</w:t>
-      </w:r>
-      <w:r>
-        <w:rPr>
-          <w:rFonts w:ascii="Century Gothic" w:hAnsi="Century Gothic"/>
-          <w:color w:val="auto"/>
-        </w:rPr>
-        <w:t xml:space="preserve"> το λεξικό που περιέχει τους διακριτούς όρους όλης της συλλογής και για κάθε όρο του λεξικού τις λίστες εμφανίσεων, οι οποίες περιέχουν πληροφορίες για την εμφάνιση των λέξεων στα κείμενα. Οι λίστε</w:t>
-      </w:r>
-      <w:r>
-        <w:rPr>
-          <w:rFonts w:ascii="Century Gothic" w:hAnsi="Century Gothic"/>
-          <w:color w:val="auto"/>
-        </w:rPr>
-        <w:t>ς</w:t>
-      </w:r>
-      <w:r>
-        <w:rPr>
-          <w:rFonts w:ascii="Century Gothic" w:hAnsi="Century Gothic"/>
-          <w:color w:val="auto"/>
-        </w:rPr>
-        <w:t xml:space="preserve"> αυτές ονομάζονται ανεστραμμένες λίστες. Η πιο απλή μορφή του </w:t>
-      </w:r>
-      <w:r>
-        <w:rPr>
-          <w:rFonts w:ascii="Century Gothic" w:hAnsi="Century Gothic"/>
-          <w:color w:val="auto"/>
-        </w:rPr>
-        <w:t xml:space="preserve">για κάθε όρο περιέχει το πλήθος των εγγράφων που περιέχεται και τα </w:t>
-      </w:r>
-      <w:r>
-        <w:rPr>
-          <w:rFonts w:ascii="Century Gothic" w:hAnsi="Century Gothic"/>
-          <w:color w:val="auto"/>
-          <w:lang w:val="en-US"/>
-        </w:rPr>
-        <w:t>id</w:t>
-      </w:r>
-      <w:r>
-        <w:rPr>
-          <w:rFonts w:ascii="Century Gothic" w:hAnsi="Century Gothic"/>
-          <w:color w:val="auto"/>
-        </w:rPr>
-        <w:t xml:space="preserve"> των εγγράφων. Υπάρχουν και άλλες εκδοχές, όπου στην ανεστραμμένη λίστα μαζί με το </w:t>
-      </w:r>
-      <w:r>
-        <w:rPr>
-          <w:rFonts w:ascii="Century Gothic" w:hAnsi="Century Gothic"/>
-          <w:color w:val="auto"/>
-          <w:lang w:val="en-US"/>
-        </w:rPr>
-        <w:t>id</w:t>
-      </w:r>
-      <w:r>
-        <w:rPr>
-          <w:rFonts w:ascii="Century Gothic" w:hAnsi="Century Gothic"/>
-          <w:color w:val="auto"/>
-        </w:rPr>
-        <w:t xml:space="preserve"> των κειμένων που περιέχουν την λέξη υπάρχουν και άλλες πληροφορίες σχετικά με την λέξη, </w:t>
-      </w:r>
-      <w:r>
-        <w:rPr>
-          <w:rFonts w:ascii="Century Gothic" w:hAnsi="Century Gothic"/>
-          <w:color w:val="auto"/>
-        </w:rPr>
-        <w:t>η εκδοχή που χρησιμοποιήσαμε εμείς περιέχει</w:t>
-      </w:r>
-      <w:r>
-        <w:rPr>
-          <w:rFonts w:ascii="Century Gothic" w:hAnsi="Century Gothic"/>
-          <w:color w:val="auto"/>
-        </w:rPr>
-        <w:t xml:space="preserve"> την συχνότητα της</w:t>
-      </w:r>
-      <w:r>
-        <w:rPr>
-          <w:rFonts w:ascii="Century Gothic" w:hAnsi="Century Gothic"/>
-          <w:color w:val="auto"/>
-        </w:rPr>
-        <w:t xml:space="preserve"> λέξης</w:t>
-      </w:r>
-      <w:r>
-        <w:rPr>
-          <w:rFonts w:ascii="Century Gothic" w:hAnsi="Century Gothic"/>
-          <w:color w:val="auto"/>
-        </w:rPr>
-        <w:t xml:space="preserve"> μέσα στο συγκεκριμένο κείμενο</w:t>
-      </w:r>
-      <w:r>
-        <w:rPr>
-          <w:rFonts w:ascii="Century Gothic" w:hAnsi="Century Gothic"/>
-          <w:color w:val="auto"/>
-        </w:rPr>
-        <w:t xml:space="preserve"> όπως φαίνεται και στην παρακάτω εικόνα</w:t>
-      </w:r>
-      <w:r>
-        <w:rPr>
-          <w:rFonts w:ascii="Century Gothic" w:hAnsi="Century Gothic"/>
-        </w:rPr>
-        <w:t>.</w:t>
-      </w:r>
-    </w:p>
-    <w:p>
-      <w:pPr>
-        <w:ind w:left="0"/>
-        <w:jc w:val="center"/>
-        <w:rPr>
-          <w:rFonts w:ascii="Century Gothic" w:hAnsi="Century Gothic"/>
-        </w:rPr>
-      </w:pPr>
-      <w:r>
-        <w:rPr>
           <w:noProof/>
         </w:rPr>
         <w:drawing>
-          <wp:anchor distT="0" distB="0" distL="114300" distR="114300" simplePos="0" relativeHeight="251671552" behindDoc="0" locked="0" layoutInCell="1" allowOverlap="1" wp14:anchorId="33705479" wp14:editId="19D16A9C">
+          <wp:anchor distT="0" distB="0" distL="114300" distR="114300" simplePos="0" relativeHeight="251671552" behindDoc="0" locked="0" layoutInCell="1" allowOverlap="1" wp14:anchorId="33705479" wp14:editId="67BADF4E">
             <wp:simplePos x="0" y="0"/>
             <wp:positionH relativeFrom="margin">
               <wp:posOffset>941705</wp:posOffset>
             </wp:positionH>
             <wp:positionV relativeFrom="margin">
-              <wp:posOffset>4456430</wp:posOffset>
+              <wp:posOffset>4535943</wp:posOffset>
             </wp:positionV>
             <wp:extent cx="4777740" cy="2321560"/>
             <wp:effectExtent l="57150" t="19050" r="60960" b="97790"/>
@@ -3200,6 +3146,128 @@
           </wp:anchor>
         </w:drawing>
       </w:r>
+      <w:r>
+        <w:rPr>
+          <w:rFonts w:ascii="Century Gothic" w:hAnsi="Century Gothic"/>
+          <w:color w:val="auto"/>
+        </w:rPr>
+        <w:t>Το αναστραμμένο ευρετήριο αποτελείται από δυο μέρη</w:t>
+      </w:r>
+      <w:r>
+        <w:rPr>
+          <w:rFonts w:ascii="Century Gothic" w:hAnsi="Century Gothic"/>
+          <w:color w:val="auto"/>
+        </w:rPr>
+        <w:t>,</w:t>
+      </w:r>
+      <w:r>
+        <w:rPr>
+          <w:rFonts w:ascii="Century Gothic" w:hAnsi="Century Gothic"/>
+          <w:color w:val="auto"/>
+        </w:rPr>
+        <w:t xml:space="preserve"> το λεξικό που περιέχει τους διακριτούς όρους όλης της συλλογής και για κάθε όρο του λεξικού τις λίστες εμφανίσεων, οι οποίες περιέχουν πληροφορίες για την εμφάνιση των λέξεων στα κείμενα. Οι λίστε</w:t>
+      </w:r>
+      <w:r>
+        <w:rPr>
+          <w:rFonts w:ascii="Century Gothic" w:hAnsi="Century Gothic"/>
+          <w:color w:val="auto"/>
+        </w:rPr>
+        <w:t>ς</w:t>
+      </w:r>
+      <w:r>
+        <w:rPr>
+          <w:rFonts w:ascii="Century Gothic" w:hAnsi="Century Gothic"/>
+          <w:color w:val="auto"/>
+        </w:rPr>
+        <w:t xml:space="preserve"> αυτές ονομάζονται ανεστραμμένες λίστες. Η πιο απλή μορφή του </w:t>
+      </w:r>
+      <w:r>
+        <w:rPr>
+          <w:rFonts w:ascii="Century Gothic" w:hAnsi="Century Gothic"/>
+          <w:color w:val="auto"/>
+        </w:rPr>
+        <w:t xml:space="preserve">για κάθε όρο περιέχει το πλήθος των εγγράφων που περιέχεται και τα </w:t>
+      </w:r>
+      <w:r>
+        <w:rPr>
+          <w:rFonts w:ascii="Century Gothic" w:hAnsi="Century Gothic"/>
+          <w:color w:val="auto"/>
+          <w:lang w:val="en-US"/>
+        </w:rPr>
+        <w:t>id</w:t>
+      </w:r>
+      <w:r>
+        <w:rPr>
+          <w:rFonts w:ascii="Century Gothic" w:hAnsi="Century Gothic"/>
+          <w:color w:val="auto"/>
+        </w:rPr>
+        <w:t xml:space="preserve"> των εγγράφων. Υπάρχουν και άλλες εκδοχές, όπου στην ανεστραμμένη λίστα μαζί με το </w:t>
+      </w:r>
+      <w:r>
+        <w:rPr>
+          <w:rFonts w:ascii="Century Gothic" w:hAnsi="Century Gothic"/>
+          <w:color w:val="auto"/>
+          <w:lang w:val="en-US"/>
+        </w:rPr>
+        <w:t>id</w:t>
+      </w:r>
+      <w:r>
+        <w:rPr>
+          <w:rFonts w:ascii="Century Gothic" w:hAnsi="Century Gothic"/>
+          <w:color w:val="auto"/>
+        </w:rPr>
+        <w:t xml:space="preserve"> των κειμένων που περιέχουν την λέξη υπάρχουν και άλλες πληροφορίες σχετικά με την λέξη, </w:t>
+      </w:r>
+      <w:r>
+        <w:rPr>
+          <w:rFonts w:ascii="Century Gothic" w:hAnsi="Century Gothic"/>
+          <w:color w:val="auto"/>
+        </w:rPr>
+        <w:t>η εκδοχή που χρησιμοποιήσαμε εμείς περιέχει</w:t>
+      </w:r>
+      <w:r>
+        <w:rPr>
+          <w:rFonts w:ascii="Century Gothic" w:hAnsi="Century Gothic"/>
+          <w:color w:val="auto"/>
+        </w:rPr>
+        <w:t xml:space="preserve"> την συχνότητα της</w:t>
+      </w:r>
+      <w:r>
+        <w:rPr>
+          <w:rFonts w:ascii="Century Gothic" w:hAnsi="Century Gothic"/>
+          <w:color w:val="auto"/>
+        </w:rPr>
+        <w:t xml:space="preserve"> λέξης</w:t>
+      </w:r>
+      <w:r>
+        <w:rPr>
+          <w:rFonts w:ascii="Century Gothic" w:hAnsi="Century Gothic"/>
+          <w:color w:val="auto"/>
+        </w:rPr>
+        <w:t xml:space="preserve"> μέσα στο συγκεκριμένο κείμενο</w:t>
+      </w:r>
+      <w:r>
+        <w:rPr>
+          <w:rFonts w:ascii="Century Gothic" w:hAnsi="Century Gothic"/>
+          <w:color w:val="auto"/>
+        </w:rPr>
+        <w:t xml:space="preserve"> όπως φαίνεται και στην παρακάτω εικόνα</w:t>
+      </w:r>
+      <w:r>
+        <w:rPr>
+          <w:rFonts w:ascii="Century Gothic" w:hAnsi="Century Gothic"/>
+        </w:rPr>
+        <w:t>.</w:t>
+      </w:r>
+    </w:p>
+    <w:p>
+      <w:pPr>
+        <w:ind w:left="0"/>
+        <w:jc w:val="center"/>
+        <w:rPr>
+          <w:rFonts w:ascii="Century Gothic" w:hAnsi="Century Gothic"/>
+        </w:rPr>
+      </w:pPr>
     </w:p>
     <w:p>
       <w:pPr>
@@ -5076,17 +5144,18 @@
         </w:rPr>
         <w:t xml:space="preserve"> </w:t>
       </w:r>
-      <w:r>
-        <w:rPr>
-          <w:rFonts w:ascii="Century Gothic" w:hAnsi="Century Gothic"/>
-          <w:b/>
-          <w:bCs/>
-          <w:color w:val="auto"/>
-          <w:szCs w:val="24"/>
-        </w:rPr>
-        <w:t>Τ</w:t>
-      </w:r>
-      <w:proofErr w:type="spellStart"/>
+      <w:proofErr w:type="spellStart"/>
+      <w:r>
+        <w:rPr>
+          <w:rFonts w:ascii="Century Gothic" w:hAnsi="Century Gothic"/>
+          <w:b/>
+          <w:bCs/>
+          <w:color w:val="auto"/>
+          <w:szCs w:val="24"/>
+          <w:lang w:val="en-US"/>
+        </w:rPr>
+        <w:t>t</w:t>
+      </w:r>
       <w:r>
         <w:rPr>
           <w:rFonts w:ascii="Century Gothic" w:hAnsi="Century Gothic"/>
@@ -5371,7 +5440,7 @@
                     <w:bdr w:val="single" w:sz="4" w:space="0" w:color="auto"/>
                     <w:lang w:val="en-US"/>
                   </w:rPr>
-                  <m:t>T</m:t>
+                  <m:t>t</m:t>
                 </m:r>
               </m:e>
               <m:sub>
@@ -15270,7 +15339,77 @@
           <w:color w:val="auto"/>
           <w:szCs w:val="24"/>
         </w:rPr>
-        <w:t xml:space="preserve"> Όμοια με πριν, όσο μεγαλύτερη είναι η τιμή του εμβαδού που υπολογίζουμε, τόσο πιο αποδοτικό είναι το μοντέλο μας. Ωστόσο, επειδή </w:t>
+        <w:t xml:space="preserve"> Όμοια με πριν, όσο μεγαλύτερη είναι η τιμή του εμβαδού που υπολογίζουμε, τόσο πιο αποδοτικό είναι το μοντέλο μας. </w:t>
+      </w:r>
+      <w:r>
+        <w:rPr>
+          <w:rFonts w:ascii="Century Gothic" w:hAnsi="Century Gothic" w:cs="Arial"/>
+          <w:color w:val="auto"/>
+          <w:shd w:val="clear" w:color="auto" w:fill="FFFFFF"/>
+        </w:rPr>
+        <w:t xml:space="preserve">Συνήθως όμως η </w:t>
+      </w:r>
+      <w:r>
+        <w:rPr>
+          <w:rFonts w:ascii="Century Gothic" w:hAnsi="Century Gothic" w:cs="Arial"/>
+          <w:color w:val="auto"/>
+          <w:shd w:val="clear" w:color="auto" w:fill="FFFFFF"/>
+        </w:rPr>
+        <w:t xml:space="preserve">γενική </w:t>
+      </w:r>
+      <w:r>
+        <w:rPr>
+          <w:rFonts w:ascii="Century Gothic" w:hAnsi="Century Gothic" w:cs="Arial"/>
+          <w:color w:val="auto"/>
+          <w:shd w:val="clear" w:color="auto" w:fill="FFFFFF"/>
+        </w:rPr>
+        <w:t>εκτίμηση απόδοσης ανάκτησης γίνεται</w:t>
+      </w:r>
+      <w:r>
+        <w:rPr>
+          <w:rFonts w:ascii="Century Gothic" w:hAnsi="Century Gothic" w:cs="Arial"/>
+          <w:color w:val="auto"/>
+        </w:rPr>
+        <w:t xml:space="preserve"> </w:t>
+      </w:r>
+      <w:r>
+        <w:rPr>
+          <w:rFonts w:ascii="Century Gothic" w:hAnsi="Century Gothic" w:cs="Arial"/>
+          <w:color w:val="auto"/>
+          <w:shd w:val="clear" w:color="auto" w:fill="FFFFFF"/>
+        </w:rPr>
+        <w:t>με την πραγματοποίηση διάφορων ερωτήσεων από το σύνολο των προτύπων πληροφοριακών</w:t>
+      </w:r>
+      <w:r>
+        <w:rPr>
+          <w:rFonts w:ascii="Century Gothic" w:hAnsi="Century Gothic" w:cs="Arial"/>
+          <w:color w:val="auto"/>
+        </w:rPr>
+        <w:t xml:space="preserve"> </w:t>
+      </w:r>
+      <w:r>
+        <w:rPr>
+          <w:rFonts w:ascii="Century Gothic" w:hAnsi="Century Gothic" w:cs="Arial"/>
+          <w:color w:val="auto"/>
+          <w:shd w:val="clear" w:color="auto" w:fill="FFFFFF"/>
+        </w:rPr>
+        <w:t xml:space="preserve">αναγκών </w:t>
+      </w:r>
+      <w:r>
+        <w:rPr>
+          <w:rFonts w:ascii="Century Gothic" w:hAnsi="Century Gothic" w:cs="Arial"/>
+          <w:color w:val="auto"/>
+          <w:shd w:val="clear" w:color="auto" w:fill="FFFFFF"/>
+        </w:rPr>
+        <w:t>για να έχουμε μια γενική εικόνα, καθώς</w:t>
+      </w:r>
+      <w:r>
+        <w:rPr>
+          <w:rFonts w:ascii="Century Gothic" w:hAnsi="Century Gothic"/>
+          <w:color w:val="auto"/>
+          <w:szCs w:val="24"/>
+        </w:rPr>
+        <w:t xml:space="preserve"> </w:t>
       </w:r>
       <w:r>
         <w:rPr>
@@ -15326,20 +15465,16 @@
           <w:color w:val="auto"/>
           <w:szCs w:val="24"/>
         </w:rPr>
-        <w:t>, υπολογίζουμε τη μέση τιμή των εμβαδών για όλα τα ερωτήματα, προκειμένου να έχουμε μια συνολική εικόνα για το ποιο από τα δύο μοντέλα λειτουργεί καλύτερα σε γενικές γραμμές.</w:t>
-      </w:r>
-    </w:p>
-    <w:p>
-      <w:pPr>
-        <w:shd w:val="clear" w:color="auto" w:fill="FFFFFF" w:themeFill="background1"/>
-        <w:ind w:left="0"/>
-        <w:jc w:val="both"/>
-        <w:rPr>
-          <w:rFonts w:ascii="Century Gothic" w:hAnsi="Century Gothic"/>
-          <w:color w:val="auto"/>
-          <w:szCs w:val="24"/>
-        </w:rPr>
-      </w:pPr>
+        <w:t>. Έτσι,</w:t>
+      </w:r>
+      <w:r>
+        <w:rPr>
+          <w:rFonts w:ascii="Century Gothic" w:hAnsi="Century Gothic"/>
+          <w:color w:val="auto"/>
+          <w:szCs w:val="24"/>
+        </w:rPr>
+        <w:t xml:space="preserve"> υπολογίζουμε τη μέση τιμή των εμβαδών για όλα τα ερωτήματα, προκειμένου να έχουμε μια συνολική εικόνα για το ποιο από τα δύο μοντέλα λειτουργεί καλύτερα σε γενικές γραμμές.</w:t>
+      </w:r>
     </w:p>
     <w:p>
       <w:pPr>
@@ -17938,6 +18073,7 @@
         </w:rPr>
         <w:t xml:space="preserve"> </w:t>
       </w:r>
+      <w:proofErr w:type="spellStart"/>
       <w:r>
         <w:rPr>
           <w:rFonts w:ascii="Century Gothic" w:hAnsi="Century Gothic"/>
@@ -17947,8 +18083,9 @@
           <w:szCs w:val="24"/>
           <w:lang w:val="en-US"/>
         </w:rPr>
-        <w:t>Collab</w:t>
-      </w:r>
+        <w:t>Colab</w:t>
+      </w:r>
+      <w:proofErr w:type="spellEnd"/>
       <w:r>
         <w:rPr>
           <w:rFonts w:ascii="Century Gothic" w:hAnsi="Century Gothic"/>
@@ -46399,380 +46536,45 @@
     </w:p>
     <w:p>
       <w:pPr>
-        <w:pStyle w:val="a6"/>
-        <w:pBdr>
-          <w:top w:val="single" w:sz="4" w:space="1" w:color="auto"/>
-          <w:left w:val="single" w:sz="4" w:space="4" w:color="auto"/>
-          <w:bottom w:val="single" w:sz="4" w:space="1" w:color="auto"/>
-          <w:right w:val="single" w:sz="4" w:space="4" w:color="auto"/>
-          <w:between w:val="single" w:sz="4" w:space="1" w:color="auto"/>
-          <w:bar w:val="single" w:sz="4" w:color="auto"/>
-        </w:pBdr>
-        <w:shd w:val="clear" w:color="auto" w:fill="17406D" w:themeFill="text2"/>
-        <w:jc w:val="center"/>
-        <w:rPr>
-          <w:rFonts w:ascii="Century Gothic" w:hAnsi="Century Gothic"/>
-          <w:color w:val="FFFFFF" w:themeColor="background1"/>
-          <w:sz w:val="36"/>
-          <w:szCs w:val="36"/>
-        </w:rPr>
-      </w:pPr>
-      <w:r>
-        <w:rPr>
-          <w:rFonts w:ascii="Century Gothic" w:hAnsi="Century Gothic"/>
-          <w:color w:val="FFFFFF" w:themeColor="background1"/>
-          <w:sz w:val="36"/>
-          <w:szCs w:val="36"/>
-        </w:rPr>
-        <w:t>ΑΠΟΤΕΛΕΣΜΑΤΑ – ΠΑΡΑΤΗΡΗΣΕΙΣ</w:t>
-      </w:r>
-    </w:p>
-    <w:p>
-      <w:pPr>
-        <w:shd w:val="clear" w:color="auto" w:fill="FFFFFF" w:themeFill="background1"/>
         <w:ind w:left="0"/>
-        <w:rPr>
-          <w:rFonts w:ascii="Century Gothic" w:hAnsi="Century Gothic"/>
-          <w:b/>
-          <w:bCs/>
-          <w:color w:val="17406D" w:themeColor="text2"/>
-          <w:sz w:val="28"/>
-          <w:szCs w:val="28"/>
-        </w:rPr>
-      </w:pPr>
-      <w:r>
-        <w:rPr>
-          <w:rFonts w:ascii="Century Gothic" w:hAnsi="Century Gothic"/>
-          <w:b/>
-          <w:bCs/>
-          <w:color w:val="17406D" w:themeColor="text2"/>
-          <w:sz w:val="28"/>
-          <w:szCs w:val="28"/>
-        </w:rPr>
-        <w:t>3</w:t>
-      </w:r>
-      <w:r>
-        <w:rPr>
-          <w:rFonts w:ascii="Century Gothic" w:hAnsi="Century Gothic"/>
-          <w:b/>
-          <w:bCs/>
-          <w:color w:val="17406D" w:themeColor="text2"/>
-          <w:sz w:val="28"/>
-          <w:szCs w:val="28"/>
-        </w:rPr>
-        <w:t xml:space="preserve">.1 </w:t>
-      </w:r>
-      <w:r>
-        <w:rPr>
-          <w:rFonts w:ascii="Century Gothic" w:hAnsi="Century Gothic"/>
-          <w:b/>
-          <w:bCs/>
-          <w:color w:val="17406D" w:themeColor="text2"/>
-          <w:sz w:val="28"/>
-          <w:szCs w:val="28"/>
-        </w:rPr>
-        <w:t>Ερώτημα</w:t>
-      </w:r>
-      <w:r>
-        <w:rPr>
-          <w:rFonts w:ascii="Century Gothic" w:hAnsi="Century Gothic"/>
-          <w:b/>
-          <w:bCs/>
-          <w:color w:val="17406D" w:themeColor="text2"/>
-          <w:sz w:val="28"/>
-          <w:szCs w:val="28"/>
-        </w:rPr>
-        <w:t xml:space="preserve"> </w:t>
-      </w:r>
-      <w:r>
-        <w:rPr>
-          <w:rFonts w:ascii="Century Gothic" w:hAnsi="Century Gothic"/>
-          <w:b/>
-          <w:bCs/>
-          <w:color w:val="17406D" w:themeColor="text2"/>
-          <w:sz w:val="28"/>
-          <w:szCs w:val="28"/>
-        </w:rPr>
-        <w:t>1</w:t>
-      </w:r>
-    </w:p>
-    <w:p>
-      <w:pPr>
-        <w:shd w:val="clear" w:color="auto" w:fill="FFFFFF" w:themeFill="background1"/>
-        <w:ind w:left="0"/>
-        <w:rPr>
-          <w:rFonts w:ascii="Century Gothic" w:hAnsi="Century Gothic"/>
-          <w:color w:val="auto"/>
-          <w:szCs w:val="24"/>
-        </w:rPr>
-      </w:pPr>
-      <w:r>
-        <w:rPr>
-          <w:rFonts w:ascii="Century Gothic" w:hAnsi="Century Gothic"/>
-          <w:color w:val="auto"/>
-          <w:szCs w:val="24"/>
-        </w:rPr>
-        <w:t xml:space="preserve">Η συλλογή πάνω στην οποία εργαζόμαστε είναι η </w:t>
-      </w:r>
-      <w:r>
-        <w:rPr>
-          <w:rFonts w:ascii="Century Gothic" w:hAnsi="Century Gothic"/>
-          <w:color w:val="auto"/>
-          <w:szCs w:val="24"/>
-          <w:lang w:val="en-US"/>
-        </w:rPr>
-        <w:t>Cystic</w:t>
-      </w:r>
-      <w:r>
-        <w:rPr>
-          <w:rFonts w:ascii="Century Gothic" w:hAnsi="Century Gothic"/>
-          <w:color w:val="auto"/>
-          <w:szCs w:val="24"/>
-        </w:rPr>
-        <w:t xml:space="preserve"> </w:t>
-      </w:r>
-      <w:proofErr w:type="spellStart"/>
-      <w:r>
-        <w:rPr>
-          <w:rFonts w:ascii="Century Gothic" w:hAnsi="Century Gothic"/>
-          <w:color w:val="auto"/>
-          <w:szCs w:val="24"/>
-          <w:lang w:val="en-US"/>
-        </w:rPr>
-        <w:t>Fibosis</w:t>
-      </w:r>
-      <w:proofErr w:type="spellEnd"/>
-      <w:r>
-        <w:rPr>
-          <w:rFonts w:ascii="Century Gothic" w:hAnsi="Century Gothic"/>
-          <w:color w:val="auto"/>
-          <w:szCs w:val="24"/>
-        </w:rPr>
-        <w:t>.</w:t>
-      </w:r>
-      <w:r>
-        <w:rPr>
-          <w:rFonts w:ascii="Century Gothic" w:hAnsi="Century Gothic"/>
-          <w:color w:val="auto"/>
-          <w:szCs w:val="24"/>
-        </w:rPr>
-        <w:t xml:space="preserve"> </w:t>
-      </w:r>
-      <w:r>
-        <w:rPr>
-          <w:rFonts w:ascii="Century Gothic" w:hAnsi="Century Gothic"/>
-          <w:color w:val="auto"/>
-          <w:szCs w:val="24"/>
-        </w:rPr>
-        <w:t xml:space="preserve">Το Ανεστραμμένο Ευρετήριο </w:t>
-      </w:r>
-    </w:p>
-    <w:p>
-      <w:pPr>
-        <w:shd w:val="clear" w:color="auto" w:fill="FFFFFF" w:themeFill="background1"/>
-        <w:ind w:left="0"/>
-        <w:rPr>
-          <w:rFonts w:ascii="Century Gothic" w:hAnsi="Century Gothic"/>
-          <w:color w:val="auto"/>
-          <w:szCs w:val="24"/>
+        <w:jc w:val="both"/>
+        <w:rPr>
+          <w:rFonts w:ascii="Century Gothic" w:hAnsi="Century Gothic"/>
+          <w:szCs w:val="24"/>
+          <w:lang w:val="en-US"/>
         </w:rPr>
       </w:pPr>
     </w:p>
     <w:p>
       <w:pPr>
-        <w:shd w:val="clear" w:color="auto" w:fill="FFFFFF" w:themeFill="background1"/>
         <w:ind w:left="0"/>
-        <w:rPr>
-          <w:rFonts w:ascii="Century Gothic" w:hAnsi="Century Gothic"/>
-          <w:color w:val="auto"/>
-          <w:szCs w:val="24"/>
+        <w:jc w:val="both"/>
+        <w:rPr>
+          <w:rFonts w:ascii="Century Gothic" w:hAnsi="Century Gothic"/>
+          <w:szCs w:val="24"/>
+          <w:lang w:val="en-US"/>
         </w:rPr>
       </w:pPr>
     </w:p>
     <w:p>
       <w:pPr>
-        <w:shd w:val="clear" w:color="auto" w:fill="FFFFFF" w:themeFill="background1"/>
         <w:ind w:left="0"/>
-        <w:rPr>
-          <w:rFonts w:ascii="Century Gothic" w:hAnsi="Century Gothic"/>
-          <w:color w:val="auto"/>
-          <w:szCs w:val="24"/>
+        <w:jc w:val="both"/>
+        <w:rPr>
+          <w:rFonts w:ascii="Century Gothic" w:hAnsi="Century Gothic"/>
+          <w:szCs w:val="24"/>
+          <w:lang w:val="en-US"/>
         </w:rPr>
       </w:pPr>
     </w:p>
     <w:p>
       <w:pPr>
-        <w:shd w:val="clear" w:color="auto" w:fill="FFFFFF" w:themeFill="background1"/>
         <w:ind w:left="0"/>
-        <w:rPr>
-          <w:rFonts w:ascii="Century Gothic" w:hAnsi="Century Gothic"/>
-          <w:color w:val="auto"/>
-          <w:szCs w:val="24"/>
-        </w:rPr>
-      </w:pPr>
-    </w:p>
-    <w:p>
-      <w:pPr>
-        <w:shd w:val="clear" w:color="auto" w:fill="FFFFFF" w:themeFill="background1"/>
-        <w:ind w:left="0"/>
-        <w:rPr>
-          <w:rFonts w:ascii="Century Gothic" w:hAnsi="Century Gothic"/>
-          <w:color w:val="auto"/>
-          <w:szCs w:val="24"/>
-        </w:rPr>
-      </w:pPr>
-    </w:p>
-    <w:p>
-      <w:pPr>
-        <w:shd w:val="clear" w:color="auto" w:fill="FFFFFF" w:themeFill="background1"/>
-        <w:ind w:left="0"/>
-        <w:rPr>
-          <w:rFonts w:ascii="Century Gothic" w:hAnsi="Century Gothic"/>
-          <w:color w:val="auto"/>
-          <w:szCs w:val="24"/>
-        </w:rPr>
-      </w:pPr>
-    </w:p>
-    <w:p>
-      <w:pPr>
-        <w:shd w:val="clear" w:color="auto" w:fill="FFFFFF" w:themeFill="background1"/>
-        <w:ind w:left="0"/>
-        <w:rPr>
-          <w:rFonts w:ascii="Century Gothic" w:hAnsi="Century Gothic"/>
-          <w:color w:val="auto"/>
-          <w:szCs w:val="24"/>
-        </w:rPr>
-      </w:pPr>
-    </w:p>
-    <w:p>
-      <w:pPr>
-        <w:shd w:val="clear" w:color="auto" w:fill="FFFFFF" w:themeFill="background1"/>
-        <w:ind w:left="0"/>
-        <w:rPr>
-          <w:rFonts w:ascii="Century Gothic" w:hAnsi="Century Gothic"/>
-          <w:color w:val="auto"/>
-          <w:szCs w:val="24"/>
-        </w:rPr>
-      </w:pPr>
-    </w:p>
-    <w:p>
-      <w:pPr>
-        <w:shd w:val="clear" w:color="auto" w:fill="FFFFFF" w:themeFill="background1"/>
-        <w:ind w:left="0"/>
-        <w:rPr>
-          <w:rFonts w:ascii="Century Gothic" w:hAnsi="Century Gothic"/>
-          <w:color w:val="auto"/>
-          <w:szCs w:val="24"/>
-        </w:rPr>
-      </w:pPr>
-    </w:p>
-    <w:p>
-      <w:pPr>
-        <w:shd w:val="clear" w:color="auto" w:fill="FFFFFF" w:themeFill="background1"/>
-        <w:ind w:left="0"/>
-        <w:rPr>
-          <w:rFonts w:ascii="Century Gothic" w:hAnsi="Century Gothic"/>
-          <w:color w:val="auto"/>
-          <w:szCs w:val="24"/>
-        </w:rPr>
-      </w:pPr>
-    </w:p>
-    <w:p>
-      <w:pPr>
-        <w:shd w:val="clear" w:color="auto" w:fill="FFFFFF" w:themeFill="background1"/>
-        <w:ind w:left="0"/>
-        <w:rPr>
-          <w:rFonts w:ascii="Century Gothic" w:hAnsi="Century Gothic"/>
-          <w:color w:val="auto"/>
-          <w:szCs w:val="24"/>
-        </w:rPr>
-      </w:pPr>
-    </w:p>
-    <w:p>
-      <w:pPr>
-        <w:shd w:val="clear" w:color="auto" w:fill="FFFFFF" w:themeFill="background1"/>
-        <w:ind w:left="0"/>
-        <w:rPr>
-          <w:rFonts w:ascii="Century Gothic" w:hAnsi="Century Gothic"/>
-          <w:color w:val="auto"/>
-          <w:szCs w:val="24"/>
-        </w:rPr>
-      </w:pPr>
-    </w:p>
-    <w:p>
-      <w:pPr>
-        <w:shd w:val="clear" w:color="auto" w:fill="FFFFFF" w:themeFill="background1"/>
-        <w:ind w:left="0"/>
-        <w:rPr>
-          <w:rFonts w:ascii="Century Gothic" w:hAnsi="Century Gothic"/>
-          <w:color w:val="auto"/>
-          <w:szCs w:val="24"/>
-        </w:rPr>
-      </w:pPr>
-    </w:p>
-    <w:p>
-      <w:pPr>
-        <w:shd w:val="clear" w:color="auto" w:fill="FFFFFF" w:themeFill="background1"/>
-        <w:ind w:left="0"/>
-        <w:rPr>
-          <w:rFonts w:ascii="Century Gothic" w:hAnsi="Century Gothic"/>
-          <w:color w:val="auto"/>
-          <w:szCs w:val="24"/>
-        </w:rPr>
-      </w:pPr>
-    </w:p>
-    <w:p>
-      <w:pPr>
-        <w:shd w:val="clear" w:color="auto" w:fill="FFFFFF" w:themeFill="background1"/>
-        <w:ind w:left="0"/>
-        <w:rPr>
-          <w:rFonts w:ascii="Century Gothic" w:hAnsi="Century Gothic"/>
-          <w:color w:val="auto"/>
-          <w:szCs w:val="24"/>
-        </w:rPr>
-      </w:pPr>
-    </w:p>
-    <w:p>
-      <w:pPr>
-        <w:shd w:val="clear" w:color="auto" w:fill="FFFFFF" w:themeFill="background1"/>
-        <w:ind w:left="0"/>
-        <w:rPr>
-          <w:rFonts w:ascii="Century Gothic" w:hAnsi="Century Gothic"/>
-          <w:color w:val="auto"/>
-          <w:szCs w:val="24"/>
-        </w:rPr>
-      </w:pPr>
-    </w:p>
-    <w:p>
-      <w:pPr>
-        <w:shd w:val="clear" w:color="auto" w:fill="FFFFFF" w:themeFill="background1"/>
-        <w:ind w:left="0"/>
-        <w:rPr>
-          <w:rFonts w:ascii="Century Gothic" w:hAnsi="Century Gothic"/>
-          <w:color w:val="auto"/>
-          <w:szCs w:val="24"/>
-        </w:rPr>
-      </w:pPr>
-    </w:p>
-    <w:p>
-      <w:pPr>
-        <w:shd w:val="clear" w:color="auto" w:fill="FFFFFF" w:themeFill="background1"/>
-        <w:ind w:left="0"/>
-        <w:rPr>
-          <w:rFonts w:ascii="Century Gothic" w:hAnsi="Century Gothic"/>
-          <w:color w:val="auto"/>
-          <w:szCs w:val="24"/>
-        </w:rPr>
-      </w:pPr>
-    </w:p>
-    <w:p>
-      <w:pPr>
-        <w:shd w:val="clear" w:color="auto" w:fill="FFFFFF" w:themeFill="background1"/>
-        <w:ind w:left="0"/>
-        <w:rPr>
-          <w:rFonts w:ascii="Century Gothic" w:hAnsi="Century Gothic"/>
-          <w:color w:val="auto"/>
-          <w:szCs w:val="24"/>
+        <w:jc w:val="both"/>
+        <w:rPr>
+          <w:rFonts w:ascii="Century Gothic" w:hAnsi="Century Gothic"/>
+          <w:szCs w:val="24"/>
+          <w:lang w:val="en-US"/>
         </w:rPr>
       </w:pPr>
     </w:p>
@@ -46788,6 +46590,7 @@
           <w:bar w:val="single" w:sz="4" w:color="auto"/>
         </w:pBdr>
         <w:shd w:val="clear" w:color="auto" w:fill="17406D" w:themeFill="text2"/>
+        <w:jc w:val="center"/>
         <w:rPr>
           <w:rFonts w:ascii="Century Gothic" w:hAnsi="Century Gothic"/>
           <w:color w:val="FFFFFF" w:themeColor="background1"/>
@@ -46801,7 +46604,692 @@
           <w:color w:val="FFFFFF" w:themeColor="background1"/>
           <w:sz w:val="36"/>
           <w:szCs w:val="36"/>
-          <w:lang w:val="en-US"/>
+        </w:rPr>
+        <w:lastRenderedPageBreak/>
+        <w:t>ΑΠΟΤΕΛΕΣΜΑΤΑ – ΠΑΡΑΤΗΡΗΣΕΙΣ</w:t>
+      </w:r>
+    </w:p>
+    <w:p>
+      <w:pPr>
+        <w:shd w:val="clear" w:color="auto" w:fill="FFFFFF" w:themeFill="background1"/>
+        <w:ind w:left="0"/>
+        <w:jc w:val="both"/>
+        <w:rPr>
+          <w:rFonts w:ascii="Century Gothic" w:hAnsi="Century Gothic"/>
+          <w:color w:val="auto"/>
+          <w:szCs w:val="24"/>
+        </w:rPr>
+      </w:pPr>
+      <w:r>
+        <w:rPr>
+          <w:rFonts w:ascii="Century Gothic" w:hAnsi="Century Gothic"/>
+          <w:color w:val="auto"/>
+          <w:szCs w:val="24"/>
+        </w:rPr>
+        <w:t xml:space="preserve">Η συλλογή </w:t>
+      </w:r>
+      <w:r>
+        <w:rPr>
+          <w:rFonts w:ascii="Century Gothic" w:hAnsi="Century Gothic"/>
+          <w:color w:val="auto"/>
+          <w:szCs w:val="24"/>
+        </w:rPr>
+        <w:t xml:space="preserve">κειμένων αναφοράς </w:t>
+      </w:r>
+      <w:r>
+        <w:rPr>
+          <w:rFonts w:ascii="Century Gothic" w:hAnsi="Century Gothic"/>
+          <w:color w:val="auto"/>
+          <w:szCs w:val="24"/>
+        </w:rPr>
+        <w:t xml:space="preserve">πάνω στην οποία εργαζόμαστε </w:t>
+      </w:r>
+      <w:r>
+        <w:rPr>
+          <w:rFonts w:ascii="Century Gothic" w:hAnsi="Century Gothic"/>
+          <w:color w:val="auto"/>
+          <w:szCs w:val="24"/>
+        </w:rPr>
+        <w:t>για την εκτίμηση απόδοσης αν</w:t>
+      </w:r>
+      <w:r>
+        <w:rPr>
+          <w:rFonts w:ascii="Century Gothic" w:hAnsi="Century Gothic"/>
+          <w:color w:val="auto"/>
+          <w:szCs w:val="24"/>
+        </w:rPr>
+        <w:t xml:space="preserve">άκτησης των δύο μοντέλων </w:t>
+      </w:r>
+      <w:r>
+        <w:rPr>
+          <w:rFonts w:ascii="Century Gothic" w:hAnsi="Century Gothic"/>
+          <w:color w:val="auto"/>
+          <w:szCs w:val="24"/>
+        </w:rPr>
+        <w:t xml:space="preserve">είναι η </w:t>
+      </w:r>
+      <w:r>
+        <w:rPr>
+          <w:rFonts w:ascii="Century Gothic" w:hAnsi="Century Gothic"/>
+          <w:i/>
+          <w:iCs/>
+          <w:color w:val="auto"/>
+          <w:szCs w:val="24"/>
+          <w:lang w:val="en-US"/>
+        </w:rPr>
+        <w:t>Cystic</w:t>
+      </w:r>
+      <w:r>
+        <w:rPr>
+          <w:rFonts w:ascii="Century Gothic" w:hAnsi="Century Gothic"/>
+          <w:i/>
+          <w:iCs/>
+          <w:color w:val="auto"/>
+          <w:szCs w:val="24"/>
+        </w:rPr>
+        <w:t xml:space="preserve"> </w:t>
+      </w:r>
+      <w:proofErr w:type="spellStart"/>
+      <w:r>
+        <w:rPr>
+          <w:rFonts w:ascii="Century Gothic" w:hAnsi="Century Gothic"/>
+          <w:i/>
+          <w:iCs/>
+          <w:color w:val="auto"/>
+          <w:szCs w:val="24"/>
+          <w:lang w:val="en-US"/>
+        </w:rPr>
+        <w:t>Fibosis</w:t>
+      </w:r>
+      <w:proofErr w:type="spellEnd"/>
+      <w:r>
+        <w:rPr>
+          <w:rFonts w:ascii="Century Gothic" w:hAnsi="Century Gothic"/>
+          <w:color w:val="auto"/>
+          <w:szCs w:val="24"/>
+        </w:rPr>
+        <w:t>.</w:t>
+      </w:r>
+      <w:r>
+        <w:rPr>
+          <w:rFonts w:ascii="Century Gothic" w:hAnsi="Century Gothic"/>
+          <w:color w:val="auto"/>
+          <w:szCs w:val="24"/>
+        </w:rPr>
+        <w:t xml:space="preserve"> </w:t>
+      </w:r>
+      <w:r>
+        <w:rPr>
+          <w:rFonts w:ascii="Century Gothic" w:hAnsi="Century Gothic"/>
+          <w:color w:val="auto"/>
+          <w:szCs w:val="24"/>
+        </w:rPr>
+        <w:t xml:space="preserve">Η συγκεκριμένη συλλογή αποτελείται από 1239 έγγραφα που έχουν δημοσιοποιηθεί στο χρονικό διάστημα 1974 – 1979 σχετικά </w:t>
+      </w:r>
+      <w:r>
+        <w:rPr>
+          <w:rFonts w:ascii="Century Gothic" w:hAnsi="Century Gothic"/>
+          <w:color w:val="auto"/>
+          <w:szCs w:val="24"/>
+        </w:rPr>
+        <w:t xml:space="preserve">με το </w:t>
+      </w:r>
+      <w:r>
+        <w:rPr>
+          <w:rFonts w:ascii="Century Gothic" w:hAnsi="Century Gothic"/>
+          <w:color w:val="auto"/>
+          <w:szCs w:val="24"/>
+        </w:rPr>
+        <w:t xml:space="preserve">συγκεκριμένο ζήτημα. Εμείς έχουμε λάβει στην υλοποίησή μας ένα υποσύνολο αυτής της συλλογής με 1209 έγγραφα τα οποία επεξεργαζόμαστε. </w:t>
+      </w:r>
+      <w:r>
+        <w:rPr>
+          <w:rFonts w:ascii="Century Gothic" w:hAnsi="Century Gothic"/>
+          <w:color w:val="auto"/>
+          <w:szCs w:val="24"/>
+        </w:rPr>
+        <w:t>Κάθε ένα από τα κείμενα διαθέτει ένα μοναδικό αναγνωριστικό (</w:t>
+      </w:r>
+      <w:r>
+        <w:rPr>
+          <w:rFonts w:ascii="Century Gothic" w:hAnsi="Century Gothic"/>
+          <w:color w:val="auto"/>
+          <w:szCs w:val="24"/>
+          <w:lang w:val="en-US"/>
+        </w:rPr>
+        <w:t>SN</w:t>
+      </w:r>
+      <w:r>
+        <w:rPr>
+          <w:rFonts w:ascii="Century Gothic" w:hAnsi="Century Gothic"/>
+          <w:color w:val="auto"/>
+          <w:szCs w:val="24"/>
+        </w:rPr>
+        <w:t xml:space="preserve">) </w:t>
+      </w:r>
+      <w:r>
+        <w:rPr>
+          <w:rFonts w:ascii="Century Gothic" w:hAnsi="Century Gothic"/>
+          <w:color w:val="auto"/>
+          <w:szCs w:val="24"/>
+        </w:rPr>
+        <w:t xml:space="preserve">το οποίο ξεκινάει από τη τιμή 0001 και αυξάνεται σειριακά μέχρι τη τιμή 1239. </w:t>
+      </w:r>
+      <w:r>
+        <w:rPr>
+          <w:rFonts w:ascii="Century Gothic" w:hAnsi="Century Gothic"/>
+          <w:color w:val="auto"/>
+          <w:szCs w:val="24"/>
+        </w:rPr>
+        <w:t xml:space="preserve">Επίσης, η συλλογή περιέχει </w:t>
+      </w:r>
+      <w:r>
+        <w:rPr>
+          <w:rFonts w:ascii="Century Gothic" w:hAnsi="Century Gothic"/>
+          <w:color w:val="auto"/>
+          <w:szCs w:val="24"/>
+        </w:rPr>
+        <w:t>ένα σύνολο 100 ερωτημάτων, από τα οποία εμείς αξιοποιούμε μόνο τα 20 για να μελετήσουμε την απόδοση ανάκλησης των μοντέλων μας. Για κάθε ερώτημα (</w:t>
+      </w:r>
+      <w:r>
+        <w:rPr>
+          <w:rFonts w:ascii="Century Gothic" w:hAnsi="Century Gothic"/>
+          <w:color w:val="auto"/>
+          <w:szCs w:val="24"/>
+          <w:lang w:val="en-US"/>
+        </w:rPr>
+        <w:t>QU</w:t>
+      </w:r>
+      <w:r>
+        <w:rPr>
+          <w:rFonts w:ascii="Century Gothic" w:hAnsi="Century Gothic"/>
+          <w:color w:val="auto"/>
+          <w:szCs w:val="24"/>
+        </w:rPr>
+        <w:t xml:space="preserve">) </w:t>
+      </w:r>
+      <w:r>
+        <w:rPr>
+          <w:rFonts w:ascii="Century Gothic" w:hAnsi="Century Gothic"/>
+          <w:color w:val="auto"/>
+          <w:szCs w:val="24"/>
+        </w:rPr>
+        <w:t>διατηρούμε επίσης ένα μοναδικό αναγνωριστικό (</w:t>
+      </w:r>
+      <w:r>
+        <w:rPr>
+          <w:rFonts w:ascii="Century Gothic" w:hAnsi="Century Gothic"/>
+          <w:color w:val="auto"/>
+          <w:szCs w:val="24"/>
+          <w:lang w:val="en-US"/>
+        </w:rPr>
+        <w:t>QN</w:t>
+      </w:r>
+      <w:r>
+        <w:rPr>
+          <w:rFonts w:ascii="Century Gothic" w:hAnsi="Century Gothic"/>
+          <w:color w:val="auto"/>
+          <w:szCs w:val="24"/>
+        </w:rPr>
+        <w:t xml:space="preserve">) </w:t>
+      </w:r>
+      <w:r>
+        <w:rPr>
+          <w:rFonts w:ascii="Century Gothic" w:hAnsi="Century Gothic"/>
+          <w:color w:val="auto"/>
+          <w:szCs w:val="24"/>
+        </w:rPr>
+        <w:t xml:space="preserve">με τιμές από 00001 ως 00020, </w:t>
+      </w:r>
+      <w:r>
+        <w:rPr>
+          <w:rFonts w:ascii="Century Gothic" w:hAnsi="Century Gothic"/>
+          <w:color w:val="auto"/>
+          <w:szCs w:val="24"/>
+        </w:rPr>
+        <w:t>το πλήθος των σχετικών κειμένων που του αντιστοιχούν (</w:t>
+      </w:r>
+      <w:r>
+        <w:rPr>
+          <w:rFonts w:ascii="Century Gothic" w:hAnsi="Century Gothic"/>
+          <w:color w:val="auto"/>
+          <w:szCs w:val="24"/>
+          <w:lang w:val="en-US"/>
+        </w:rPr>
+        <w:t>NR</w:t>
+      </w:r>
+      <w:r>
+        <w:rPr>
+          <w:rFonts w:ascii="Century Gothic" w:hAnsi="Century Gothic"/>
+          <w:color w:val="auto"/>
+          <w:szCs w:val="24"/>
+        </w:rPr>
+        <w:t>)</w:t>
+      </w:r>
+      <w:r>
+        <w:rPr>
+          <w:rFonts w:ascii="Century Gothic" w:hAnsi="Century Gothic"/>
+          <w:color w:val="auto"/>
+          <w:szCs w:val="24"/>
+        </w:rPr>
+        <w:t xml:space="preserve"> </w:t>
+      </w:r>
+      <w:r>
+        <w:rPr>
+          <w:rFonts w:ascii="Century Gothic" w:hAnsi="Century Gothic"/>
+          <w:color w:val="auto"/>
+          <w:szCs w:val="24"/>
+        </w:rPr>
+        <w:t>καθώς και το βαθμό σχετικότητας κάθε εγγράφου που έχει προκύψει από τους 4 εμπειρογνώμονες (</w:t>
+      </w:r>
+      <w:r>
+        <w:rPr>
+          <w:rFonts w:ascii="Century Gothic" w:hAnsi="Century Gothic"/>
+          <w:color w:val="auto"/>
+          <w:szCs w:val="24"/>
+          <w:lang w:val="en-US"/>
+        </w:rPr>
+        <w:t>RD</w:t>
+      </w:r>
+      <w:r>
+        <w:rPr>
+          <w:rFonts w:ascii="Century Gothic" w:hAnsi="Century Gothic"/>
+          <w:color w:val="auto"/>
+          <w:szCs w:val="24"/>
+        </w:rPr>
+        <w:t>)</w:t>
+      </w:r>
+      <w:r>
+        <w:rPr>
+          <w:rFonts w:ascii="Century Gothic" w:hAnsi="Century Gothic"/>
+          <w:color w:val="auto"/>
+          <w:szCs w:val="24"/>
+        </w:rPr>
+        <w:t>. Έχουμε τρεις πιθανές βαθμολογίες:</w:t>
+      </w:r>
+    </w:p>
+    <w:p>
+      <w:pPr>
+        <w:shd w:val="clear" w:color="auto" w:fill="FFFFFF" w:themeFill="background1"/>
+        <w:ind w:left="0"/>
+        <w:rPr>
+          <w:rFonts w:ascii="Century Gothic" w:hAnsi="Century Gothic"/>
+          <w:color w:val="auto"/>
+          <w:szCs w:val="24"/>
+        </w:rPr>
+      </w:pPr>
+      <w:r>
+        <w:rPr>
+          <w:rFonts w:ascii="Century Gothic" w:hAnsi="Century Gothic"/>
+          <w:b/>
+          <w:bCs/>
+          <w:color w:val="auto"/>
+          <w:szCs w:val="24"/>
+        </w:rPr>
+        <w:t>0</w:t>
+      </w:r>
+      <w:r>
+        <w:rPr>
+          <w:rFonts w:ascii="Century Gothic" w:hAnsi="Century Gothic"/>
+          <w:color w:val="auto"/>
+          <w:szCs w:val="24"/>
+        </w:rPr>
+        <w:t xml:space="preserve">: καθόλου σχετικό,                                                                                                                                                                        </w:t>
+      </w:r>
+      <w:r>
+        <w:rPr>
+          <w:rFonts w:ascii="Century Gothic" w:hAnsi="Century Gothic"/>
+          <w:b/>
+          <w:bCs/>
+          <w:color w:val="auto"/>
+          <w:szCs w:val="24"/>
+        </w:rPr>
+        <w:t>1</w:t>
+      </w:r>
+      <w:r>
+        <w:rPr>
+          <w:rFonts w:ascii="Century Gothic" w:hAnsi="Century Gothic"/>
+          <w:color w:val="auto"/>
+          <w:szCs w:val="24"/>
+        </w:rPr>
+        <w:t xml:space="preserve">: μέτρια σχετικό και                                                                                                                                                       </w:t>
+      </w:r>
+      <w:r>
+        <w:rPr>
+          <w:rFonts w:ascii="Century Gothic" w:hAnsi="Century Gothic"/>
+          <w:b/>
+          <w:bCs/>
+          <w:color w:val="auto"/>
+          <w:szCs w:val="24"/>
+        </w:rPr>
+        <w:t>2</w:t>
+      </w:r>
+      <w:r>
+        <w:rPr>
+          <w:rFonts w:ascii="Century Gothic" w:hAnsi="Century Gothic"/>
+          <w:color w:val="auto"/>
+          <w:szCs w:val="24"/>
+        </w:rPr>
+        <w:t>: πολύ σχετικό</w:t>
+      </w:r>
+    </w:p>
+    <w:p>
+      <w:pPr>
+        <w:shd w:val="clear" w:color="auto" w:fill="FFFFFF" w:themeFill="background1"/>
+        <w:ind w:left="0"/>
+        <w:rPr>
+          <w:rFonts w:ascii="Century Gothic" w:hAnsi="Century Gothic"/>
+          <w:b/>
+          <w:bCs/>
+          <w:color w:val="17406D" w:themeColor="text2"/>
+          <w:sz w:val="28"/>
+          <w:szCs w:val="28"/>
+        </w:rPr>
+      </w:pPr>
+      <w:r>
+        <w:rPr>
+          <w:rFonts w:ascii="Century Gothic" w:hAnsi="Century Gothic"/>
+          <w:b/>
+          <w:bCs/>
+          <w:color w:val="17406D" w:themeColor="text2"/>
+          <w:sz w:val="28"/>
+          <w:szCs w:val="28"/>
+        </w:rPr>
+        <w:t>3</w:t>
+      </w:r>
+      <w:r>
+        <w:rPr>
+          <w:rFonts w:ascii="Century Gothic" w:hAnsi="Century Gothic"/>
+          <w:b/>
+          <w:bCs/>
+          <w:color w:val="17406D" w:themeColor="text2"/>
+          <w:sz w:val="28"/>
+          <w:szCs w:val="28"/>
+        </w:rPr>
+        <w:t xml:space="preserve">.1 </w:t>
+      </w:r>
+      <w:r>
+        <w:rPr>
+          <w:rFonts w:ascii="Century Gothic" w:hAnsi="Century Gothic"/>
+          <w:b/>
+          <w:bCs/>
+          <w:color w:val="17406D" w:themeColor="text2"/>
+          <w:sz w:val="28"/>
+          <w:szCs w:val="28"/>
+        </w:rPr>
+        <w:t>Ερώτημα</w:t>
+      </w:r>
+      <w:r>
+        <w:rPr>
+          <w:rFonts w:ascii="Century Gothic" w:hAnsi="Century Gothic"/>
+          <w:b/>
+          <w:bCs/>
+          <w:color w:val="17406D" w:themeColor="text2"/>
+          <w:sz w:val="28"/>
+          <w:szCs w:val="28"/>
+        </w:rPr>
+        <w:t xml:space="preserve"> </w:t>
+      </w:r>
+      <w:r>
+        <w:rPr>
+          <w:rFonts w:ascii="Century Gothic" w:hAnsi="Century Gothic"/>
+          <w:b/>
+          <w:bCs/>
+          <w:color w:val="17406D" w:themeColor="text2"/>
+          <w:sz w:val="28"/>
+          <w:szCs w:val="28"/>
+        </w:rPr>
+        <w:t>1</w:t>
+      </w:r>
+    </w:p>
+    <w:p>
+      <w:pPr>
+        <w:shd w:val="clear" w:color="auto" w:fill="FFFFFF" w:themeFill="background1"/>
+        <w:ind w:left="0"/>
+        <w:rPr>
+          <w:rFonts w:ascii="Century Gothic" w:hAnsi="Century Gothic"/>
+          <w:b/>
+          <w:bCs/>
+          <w:color w:val="17406D" w:themeColor="text2"/>
+          <w:sz w:val="28"/>
+          <w:szCs w:val="28"/>
+        </w:rPr>
+      </w:pPr>
+    </w:p>
+    <w:p>
+      <w:pPr>
+        <w:shd w:val="clear" w:color="auto" w:fill="FFFFFF" w:themeFill="background1"/>
+        <w:ind w:left="0"/>
+        <w:rPr>
+          <w:rFonts w:ascii="Century Gothic" w:hAnsi="Century Gothic"/>
+          <w:color w:val="auto"/>
+          <w:szCs w:val="24"/>
+        </w:rPr>
+      </w:pPr>
+    </w:p>
+    <w:p>
+      <w:pPr>
+        <w:shd w:val="clear" w:color="auto" w:fill="FFFFFF" w:themeFill="background1"/>
+        <w:ind w:left="0"/>
+        <w:rPr>
+          <w:rFonts w:ascii="Century Gothic" w:hAnsi="Century Gothic"/>
+          <w:color w:val="auto"/>
+          <w:szCs w:val="24"/>
+        </w:rPr>
+      </w:pPr>
+    </w:p>
+    <w:p>
+      <w:pPr>
+        <w:shd w:val="clear" w:color="auto" w:fill="FFFFFF" w:themeFill="background1"/>
+        <w:ind w:left="0"/>
+        <w:rPr>
+          <w:rFonts w:ascii="Century Gothic" w:hAnsi="Century Gothic"/>
+          <w:color w:val="auto"/>
+          <w:szCs w:val="24"/>
+        </w:rPr>
+      </w:pPr>
+    </w:p>
+    <w:p>
+      <w:pPr>
+        <w:shd w:val="clear" w:color="auto" w:fill="FFFFFF" w:themeFill="background1"/>
+        <w:ind w:left="0"/>
+        <w:rPr>
+          <w:rFonts w:ascii="Century Gothic" w:hAnsi="Century Gothic"/>
+          <w:color w:val="auto"/>
+          <w:szCs w:val="24"/>
+        </w:rPr>
+      </w:pPr>
+    </w:p>
+    <w:p>
+      <w:pPr>
+        <w:shd w:val="clear" w:color="auto" w:fill="FFFFFF" w:themeFill="background1"/>
+        <w:ind w:left="0"/>
+        <w:rPr>
+          <w:rFonts w:ascii="Century Gothic" w:hAnsi="Century Gothic"/>
+          <w:color w:val="auto"/>
+          <w:szCs w:val="24"/>
+        </w:rPr>
+      </w:pPr>
+    </w:p>
+    <w:p>
+      <w:pPr>
+        <w:shd w:val="clear" w:color="auto" w:fill="FFFFFF" w:themeFill="background1"/>
+        <w:ind w:left="0"/>
+        <w:rPr>
+          <w:rFonts w:ascii="Century Gothic" w:hAnsi="Century Gothic"/>
+          <w:color w:val="auto"/>
+          <w:szCs w:val="24"/>
+        </w:rPr>
+      </w:pPr>
+    </w:p>
+    <w:p>
+      <w:pPr>
+        <w:shd w:val="clear" w:color="auto" w:fill="FFFFFF" w:themeFill="background1"/>
+        <w:ind w:left="0"/>
+        <w:rPr>
+          <w:rFonts w:ascii="Century Gothic" w:hAnsi="Century Gothic"/>
+          <w:color w:val="auto"/>
+          <w:szCs w:val="24"/>
+        </w:rPr>
+      </w:pPr>
+    </w:p>
+    <w:p>
+      <w:pPr>
+        <w:shd w:val="clear" w:color="auto" w:fill="FFFFFF" w:themeFill="background1"/>
+        <w:ind w:left="0"/>
+        <w:rPr>
+          <w:rFonts w:ascii="Century Gothic" w:hAnsi="Century Gothic"/>
+          <w:color w:val="auto"/>
+          <w:szCs w:val="24"/>
+        </w:rPr>
+      </w:pPr>
+    </w:p>
+    <w:p>
+      <w:pPr>
+        <w:shd w:val="clear" w:color="auto" w:fill="FFFFFF" w:themeFill="background1"/>
+        <w:ind w:left="0"/>
+        <w:rPr>
+          <w:rFonts w:ascii="Century Gothic" w:hAnsi="Century Gothic"/>
+          <w:color w:val="auto"/>
+          <w:szCs w:val="24"/>
+        </w:rPr>
+      </w:pPr>
+    </w:p>
+    <w:p>
+      <w:pPr>
+        <w:shd w:val="clear" w:color="auto" w:fill="FFFFFF" w:themeFill="background1"/>
+        <w:ind w:left="0"/>
+        <w:rPr>
+          <w:rFonts w:ascii="Century Gothic" w:hAnsi="Century Gothic"/>
+          <w:color w:val="auto"/>
+          <w:szCs w:val="24"/>
+        </w:rPr>
+      </w:pPr>
+    </w:p>
+    <w:p>
+      <w:pPr>
+        <w:shd w:val="clear" w:color="auto" w:fill="FFFFFF" w:themeFill="background1"/>
+        <w:ind w:left="0"/>
+        <w:rPr>
+          <w:rFonts w:ascii="Century Gothic" w:hAnsi="Century Gothic"/>
+          <w:color w:val="auto"/>
+          <w:szCs w:val="24"/>
+        </w:rPr>
+      </w:pPr>
+    </w:p>
+    <w:p>
+      <w:pPr>
+        <w:shd w:val="clear" w:color="auto" w:fill="FFFFFF" w:themeFill="background1"/>
+        <w:ind w:left="0"/>
+        <w:rPr>
+          <w:rFonts w:ascii="Century Gothic" w:hAnsi="Century Gothic"/>
+          <w:color w:val="auto"/>
+          <w:szCs w:val="24"/>
+        </w:rPr>
+      </w:pPr>
+    </w:p>
+    <w:p>
+      <w:pPr>
+        <w:shd w:val="clear" w:color="auto" w:fill="FFFFFF" w:themeFill="background1"/>
+        <w:ind w:left="0"/>
+        <w:rPr>
+          <w:rFonts w:ascii="Century Gothic" w:hAnsi="Century Gothic"/>
+          <w:color w:val="auto"/>
+          <w:szCs w:val="24"/>
+        </w:rPr>
+      </w:pPr>
+    </w:p>
+    <w:p>
+      <w:pPr>
+        <w:shd w:val="clear" w:color="auto" w:fill="FFFFFF" w:themeFill="background1"/>
+        <w:ind w:left="0"/>
+        <w:rPr>
+          <w:rFonts w:ascii="Century Gothic" w:hAnsi="Century Gothic"/>
+          <w:color w:val="auto"/>
+          <w:szCs w:val="24"/>
+        </w:rPr>
+      </w:pPr>
+    </w:p>
+    <w:p>
+      <w:pPr>
+        <w:shd w:val="clear" w:color="auto" w:fill="FFFFFF" w:themeFill="background1"/>
+        <w:ind w:left="0"/>
+        <w:rPr>
+          <w:rFonts w:ascii="Century Gothic" w:hAnsi="Century Gothic"/>
+          <w:color w:val="auto"/>
+          <w:szCs w:val="24"/>
+        </w:rPr>
+      </w:pPr>
+    </w:p>
+    <w:p>
+      <w:pPr>
+        <w:shd w:val="clear" w:color="auto" w:fill="FFFFFF" w:themeFill="background1"/>
+        <w:ind w:left="0"/>
+        <w:rPr>
+          <w:rFonts w:ascii="Century Gothic" w:hAnsi="Century Gothic"/>
+          <w:color w:val="auto"/>
+          <w:szCs w:val="24"/>
+        </w:rPr>
+      </w:pPr>
+    </w:p>
+    <w:p>
+      <w:pPr>
+        <w:shd w:val="clear" w:color="auto" w:fill="FFFFFF" w:themeFill="background1"/>
+        <w:ind w:left="0"/>
+        <w:rPr>
+          <w:rFonts w:ascii="Century Gothic" w:hAnsi="Century Gothic"/>
+          <w:color w:val="auto"/>
+          <w:szCs w:val="24"/>
+        </w:rPr>
+      </w:pPr>
+    </w:p>
+    <w:p>
+      <w:pPr>
+        <w:shd w:val="clear" w:color="auto" w:fill="FFFFFF" w:themeFill="background1"/>
+        <w:ind w:left="0"/>
+        <w:rPr>
+          <w:rFonts w:ascii="Century Gothic" w:hAnsi="Century Gothic"/>
+          <w:color w:val="auto"/>
+          <w:szCs w:val="24"/>
+        </w:rPr>
+      </w:pPr>
+    </w:p>
+    <w:p>
+      <w:pPr>
+        <w:shd w:val="clear" w:color="auto" w:fill="FFFFFF" w:themeFill="background1"/>
+        <w:ind w:left="0"/>
+        <w:rPr>
+          <w:rFonts w:ascii="Century Gothic" w:hAnsi="Century Gothic"/>
+          <w:color w:val="auto"/>
+          <w:szCs w:val="24"/>
+        </w:rPr>
+      </w:pPr>
+    </w:p>
+    <w:p>
+      <w:pPr>
+        <w:pStyle w:val="a6"/>
+        <w:pBdr>
+          <w:top w:val="single" w:sz="4" w:space="1" w:color="auto"/>
+          <w:left w:val="single" w:sz="4" w:space="4" w:color="auto"/>
+          <w:bottom w:val="single" w:sz="4" w:space="1" w:color="auto"/>
+          <w:right w:val="single" w:sz="4" w:space="4" w:color="auto"/>
+          <w:between w:val="single" w:sz="4" w:space="1" w:color="auto"/>
+          <w:bar w:val="single" w:sz="4" w:color="auto"/>
+        </w:pBdr>
+        <w:shd w:val="clear" w:color="auto" w:fill="17406D" w:themeFill="text2"/>
+        <w:rPr>
+          <w:rFonts w:ascii="Century Gothic" w:hAnsi="Century Gothic"/>
+          <w:color w:val="FFFFFF" w:themeColor="background1"/>
+          <w:sz w:val="36"/>
+          <w:szCs w:val="36"/>
+        </w:rPr>
+      </w:pPr>
+      <w:r>
+        <w:rPr>
+          <w:rFonts w:ascii="Century Gothic" w:hAnsi="Century Gothic"/>
+          <w:color w:val="FFFFFF" w:themeColor="background1"/>
+          <w:sz w:val="36"/>
+          <w:szCs w:val="36"/>
         </w:rPr>
         <w:t xml:space="preserve">                                   </w:t>
       </w:r>
